--- a/Guia 2/guia 2 - capturas.docx
+++ b/Guia 2/guia 2 - capturas.docx
@@ -70,6 +70,41 @@
           <w:b/>
           <w:bCs/>
         </w:rPr>
+        <w:t>Enlace repositorio:</w:t>
+      </w:r>
+      <w:r>
+        <w:rPr>
+          <w:b/>
+          <w:bCs/>
+        </w:rPr>
+        <w:t xml:space="preserve"> </w:t>
+      </w:r>
+      <w:hyperlink r:id="rId4" w:history="1">
+        <w:r>
+          <w:rPr>
+            <w:rStyle w:val="Hipervnculo"/>
+          </w:rPr>
+          <w:t>https://github.com/RicardoM99160/Guias-DSE/tree/master/Guia%202</w:t>
+        </w:r>
+      </w:hyperlink>
+      <w:r>
+        <w:t xml:space="preserve"> </w:t>
+      </w:r>
+      <w:bookmarkStart w:id="0" w:name="_GoBack"/>
+      <w:bookmarkEnd w:id="0"/>
+    </w:p>
+    <w:p>
+      <w:pPr>
+        <w:rPr>
+          <w:b/>
+          <w:bCs/>
+        </w:rPr>
+      </w:pPr>
+      <w:r>
+        <w:rPr>
+          <w:b/>
+          <w:bCs/>
+        </w:rPr>
         <w:t>Ejercicio 1:</w:t>
       </w:r>
     </w:p>
@@ -79,52 +114,10 @@
           <w:noProof/>
         </w:rPr>
         <w:drawing>
-          <wp:inline distT="0" distB="0" distL="0" distR="0" wp14:anchorId="0C8D8314" wp14:editId="27203089">
+          <wp:inline distT="0" distB="0" distL="0" distR="0" wp14:anchorId="63338E95" wp14:editId="4BF1C624">
             <wp:extent cx="5612130" cy="2858135"/>
             <wp:effectExtent l="0" t="0" r="7620" b="0"/>
             <wp:docPr id="1" name="Imagen 1"/>
-            <wp:cNvGraphicFramePr>
-              <a:graphicFrameLocks xmlns:a="http://schemas.openxmlformats.org/drawingml/2006/main" noChangeAspect="1"/>
-            </wp:cNvGraphicFramePr>
-            <a:graphic xmlns:a="http://schemas.openxmlformats.org/drawingml/2006/main">
-              <a:graphicData uri="http://schemas.openxmlformats.org/drawingml/2006/picture">
-                <pic:pic xmlns:pic="http://schemas.openxmlformats.org/drawingml/2006/picture">
-                  <pic:nvPicPr>
-                    <pic:cNvPr id="1" name=""/>
-                    <pic:cNvPicPr/>
-                  </pic:nvPicPr>
-                  <pic:blipFill>
-                    <a:blip r:embed="rId4"/>
-                    <a:stretch>
-                      <a:fillRect/>
-                    </a:stretch>
-                  </pic:blipFill>
-                  <pic:spPr>
-                    <a:xfrm>
-                      <a:off x="0" y="0"/>
-                      <a:ext cx="5612130" cy="2858135"/>
-                    </a:xfrm>
-                    <a:prstGeom prst="rect">
-                      <a:avLst/>
-                    </a:prstGeom>
-                  </pic:spPr>
-                </pic:pic>
-              </a:graphicData>
-            </a:graphic>
-          </wp:inline>
-        </w:drawing>
-      </w:r>
-    </w:p>
-    <w:p>
-      <w:r>
-        <w:rPr>
-          <w:noProof/>
-        </w:rPr>
-        <w:drawing>
-          <wp:inline distT="0" distB="0" distL="0" distR="0" wp14:anchorId="1755BC89" wp14:editId="2E4E0F01">
-            <wp:extent cx="5612130" cy="2212340"/>
-            <wp:effectExtent l="0" t="0" r="7620" b="0"/>
-            <wp:docPr id="2" name="Imagen 2"/>
             <wp:cNvGraphicFramePr>
               <a:graphicFrameLocks xmlns:a="http://schemas.openxmlformats.org/drawingml/2006/main" noChangeAspect="1"/>
             </wp:cNvGraphicFramePr>
@@ -144,7 +137,7 @@
                   <pic:spPr>
                     <a:xfrm>
                       <a:off x="0" y="0"/>
-                      <a:ext cx="5612130" cy="2212340"/>
+                      <a:ext cx="5612130" cy="2858135"/>
                     </a:xfrm>
                     <a:prstGeom prst="rect">
                       <a:avLst/>
@@ -158,35 +151,15 @@
       </w:r>
     </w:p>
     <w:p>
-      <w:pPr>
-        <w:rPr>
-          <w:b/>
-          <w:bCs/>
-        </w:rPr>
-      </w:pPr>
-      <w:r>
-        <w:rPr>
-          <w:b/>
-          <w:bCs/>
-        </w:rPr>
-        <w:t>Ejercicio 2:</w:t>
-      </w:r>
-    </w:p>
-    <w:p>
-      <w:r>
-        <w:t>Cadena de conexión</w:t>
-      </w:r>
-    </w:p>
-    <w:p>
       <w:r>
         <w:rPr>
           <w:noProof/>
         </w:rPr>
         <w:drawing>
-          <wp:inline distT="0" distB="0" distL="0" distR="0" wp14:anchorId="2607FA99" wp14:editId="7C120734">
-            <wp:extent cx="5612130" cy="812165"/>
-            <wp:effectExtent l="0" t="0" r="7620" b="6985"/>
-            <wp:docPr id="3" name="Imagen 3"/>
+          <wp:inline distT="0" distB="0" distL="0" distR="0" wp14:anchorId="154B2F05" wp14:editId="0057816D">
+            <wp:extent cx="5612130" cy="2212340"/>
+            <wp:effectExtent l="0" t="0" r="7620" b="0"/>
+            <wp:docPr id="2" name="Imagen 2"/>
             <wp:cNvGraphicFramePr>
               <a:graphicFrameLocks xmlns:a="http://schemas.openxmlformats.org/drawingml/2006/main" noChangeAspect="1"/>
             </wp:cNvGraphicFramePr>
@@ -206,7 +179,7 @@
                   <pic:spPr>
                     <a:xfrm>
                       <a:off x="0" y="0"/>
-                      <a:ext cx="5612130" cy="812165"/>
+                      <a:ext cx="5612130" cy="2212340"/>
                     </a:xfrm>
                     <a:prstGeom prst="rect">
                       <a:avLst/>
@@ -219,12 +192,24 @@
         </w:drawing>
       </w:r>
     </w:p>
-    <w:p/>
-    <w:p/>
-    <w:p>
-      <w:r>
-        <w:lastRenderedPageBreak/>
-        <w:t>Base de datos</w:t>
+    <w:p>
+      <w:pPr>
+        <w:rPr>
+          <w:b/>
+          <w:bCs/>
+        </w:rPr>
+      </w:pPr>
+      <w:r>
+        <w:rPr>
+          <w:b/>
+          <w:bCs/>
+        </w:rPr>
+        <w:t>Ejercicio 2:</w:t>
+      </w:r>
+    </w:p>
+    <w:p>
+      <w:r>
+        <w:t>Cadena de conexión</w:t>
       </w:r>
     </w:p>
     <w:p>
@@ -233,10 +218,10 @@
           <w:noProof/>
         </w:rPr>
         <w:drawing>
-          <wp:inline distT="0" distB="0" distL="0" distR="0" wp14:anchorId="2516EEB1" wp14:editId="5F44AF8E">
-            <wp:extent cx="5038725" cy="2743200"/>
-            <wp:effectExtent l="0" t="0" r="9525" b="0"/>
-            <wp:docPr id="4" name="Imagen 4"/>
+          <wp:inline distT="0" distB="0" distL="0" distR="0" wp14:anchorId="380CE553" wp14:editId="61C679DE">
+            <wp:extent cx="5612130" cy="812165"/>
+            <wp:effectExtent l="0" t="0" r="7620" b="6985"/>
+            <wp:docPr id="3" name="Imagen 3"/>
             <wp:cNvGraphicFramePr>
               <a:graphicFrameLocks xmlns:a="http://schemas.openxmlformats.org/drawingml/2006/main" noChangeAspect="1"/>
             </wp:cNvGraphicFramePr>
@@ -256,7 +241,7 @@
                   <pic:spPr>
                     <a:xfrm>
                       <a:off x="0" y="0"/>
-                      <a:ext cx="5038725" cy="2743200"/>
+                      <a:ext cx="5612130" cy="812165"/>
                     </a:xfrm>
                     <a:prstGeom prst="rect">
                       <a:avLst/>
@@ -269,9 +254,11 @@
         </w:drawing>
       </w:r>
     </w:p>
-    <w:p>
-      <w:r>
-        <w:t>Controlador personas</w:t>
+    <w:p/>
+    <w:p/>
+    <w:p>
+      <w:r>
+        <w:t>Base de datos</w:t>
       </w:r>
     </w:p>
     <w:p>
@@ -280,10 +267,10 @@
           <w:noProof/>
         </w:rPr>
         <w:drawing>
-          <wp:inline distT="0" distB="0" distL="0" distR="0" wp14:anchorId="2527FC5E" wp14:editId="4C336559">
-            <wp:extent cx="5612130" cy="2049780"/>
-            <wp:effectExtent l="0" t="0" r="7620" b="7620"/>
-            <wp:docPr id="5" name="Imagen 5"/>
+          <wp:inline distT="0" distB="0" distL="0" distR="0" wp14:anchorId="163E2446" wp14:editId="6902571C">
+            <wp:extent cx="5038725" cy="2743200"/>
+            <wp:effectExtent l="0" t="0" r="9525" b="0"/>
+            <wp:docPr id="4" name="Imagen 4"/>
             <wp:cNvGraphicFramePr>
               <a:graphicFrameLocks xmlns:a="http://schemas.openxmlformats.org/drawingml/2006/main" noChangeAspect="1"/>
             </wp:cNvGraphicFramePr>
@@ -303,7 +290,7 @@
                   <pic:spPr>
                     <a:xfrm>
                       <a:off x="0" y="0"/>
-                      <a:ext cx="5612130" cy="2049780"/>
+                      <a:ext cx="5038725" cy="2743200"/>
                     </a:xfrm>
                     <a:prstGeom prst="rect">
                       <a:avLst/>
@@ -318,7 +305,7 @@
     </w:p>
     <w:p>
       <w:r>
-        <w:t>Filtro DUI</w:t>
+        <w:t>Controlador personas</w:t>
       </w:r>
     </w:p>
     <w:p>
@@ -327,10 +314,10 @@
           <w:noProof/>
         </w:rPr>
         <w:drawing>
-          <wp:inline distT="0" distB="0" distL="0" distR="0" wp14:anchorId="76E78F60" wp14:editId="60A04E61">
-            <wp:extent cx="5612130" cy="1859280"/>
+          <wp:inline distT="0" distB="0" distL="0" distR="0" wp14:anchorId="19D4CA88" wp14:editId="136A7277">
+            <wp:extent cx="5612130" cy="2049780"/>
             <wp:effectExtent l="0" t="0" r="7620" b="7620"/>
-            <wp:docPr id="6" name="Imagen 6"/>
+            <wp:docPr id="5" name="Imagen 5"/>
             <wp:cNvGraphicFramePr>
               <a:graphicFrameLocks xmlns:a="http://schemas.openxmlformats.org/drawingml/2006/main" noChangeAspect="1"/>
             </wp:cNvGraphicFramePr>
@@ -350,6 +337,53 @@
                   <pic:spPr>
                     <a:xfrm>
                       <a:off x="0" y="0"/>
+                      <a:ext cx="5612130" cy="2049780"/>
+                    </a:xfrm>
+                    <a:prstGeom prst="rect">
+                      <a:avLst/>
+                    </a:prstGeom>
+                  </pic:spPr>
+                </pic:pic>
+              </a:graphicData>
+            </a:graphic>
+          </wp:inline>
+        </w:drawing>
+      </w:r>
+    </w:p>
+    <w:p>
+      <w:r>
+        <w:t>Filtro DUI</w:t>
+      </w:r>
+    </w:p>
+    <w:p>
+      <w:r>
+        <w:rPr>
+          <w:noProof/>
+        </w:rPr>
+        <w:drawing>
+          <wp:inline distT="0" distB="0" distL="0" distR="0" wp14:anchorId="75B5F567" wp14:editId="609456C5">
+            <wp:extent cx="5612130" cy="1859280"/>
+            <wp:effectExtent l="0" t="0" r="7620" b="7620"/>
+            <wp:docPr id="6" name="Imagen 6"/>
+            <wp:cNvGraphicFramePr>
+              <a:graphicFrameLocks xmlns:a="http://schemas.openxmlformats.org/drawingml/2006/main" noChangeAspect="1"/>
+            </wp:cNvGraphicFramePr>
+            <a:graphic xmlns:a="http://schemas.openxmlformats.org/drawingml/2006/main">
+              <a:graphicData uri="http://schemas.openxmlformats.org/drawingml/2006/picture">
+                <pic:pic xmlns:pic="http://schemas.openxmlformats.org/drawingml/2006/picture">
+                  <pic:nvPicPr>
+                    <pic:cNvPr id="1" name=""/>
+                    <pic:cNvPicPr/>
+                  </pic:nvPicPr>
+                  <pic:blipFill>
+                    <a:blip r:embed="rId10"/>
+                    <a:stretch>
+                      <a:fillRect/>
+                    </a:stretch>
+                  </pic:blipFill>
+                  <pic:spPr>
+                    <a:xfrm>
+                      <a:off x="0" y="0"/>
                       <a:ext cx="5612130" cy="1859280"/>
                     </a:xfrm>
                     <a:prstGeom prst="rect">
@@ -363,13 +397,9 @@
         </w:drawing>
       </w:r>
     </w:p>
-    <w:p>
-      <w:bookmarkStart w:id="0" w:name="_GoBack"/>
-      <w:bookmarkEnd w:id="0"/>
-    </w:p>
-    <w:p>
-      <w:r>
-        <w:lastRenderedPageBreak/>
+    <w:p/>
+    <w:p>
+      <w:r>
         <w:t>Filtro Nombre</w:t>
       </w:r>
     </w:p>
@@ -379,7 +409,7 @@
           <w:noProof/>
         </w:rPr>
         <w:drawing>
-          <wp:inline distT="0" distB="0" distL="0" distR="0" wp14:anchorId="7B63FBA9" wp14:editId="598348D0">
+          <wp:inline distT="0" distB="0" distL="0" distR="0" wp14:anchorId="35D1A234" wp14:editId="4648682D">
             <wp:extent cx="5612130" cy="1976120"/>
             <wp:effectExtent l="0" t="0" r="7620" b="5080"/>
             <wp:docPr id="7" name="Imagen 7"/>
@@ -394,7 +424,7 @@
                     <pic:cNvPicPr/>
                   </pic:nvPicPr>
                   <pic:blipFill>
-                    <a:blip r:embed="rId10"/>
+                    <a:blip r:embed="rId11"/>
                     <a:stretch>
                       <a:fillRect/>
                     </a:stretch>
@@ -852,6 +882,29 @@
     <w:semiHidden/>
     <w:unhideWhenUsed/>
   </w:style>
+  <w:style w:type="character" w:styleId="Hipervnculo">
+    <w:name w:val="Hyperlink"/>
+    <w:basedOn w:val="Fuentedeprrafopredeter"/>
+    <w:uiPriority w:val="99"/>
+    <w:unhideWhenUsed/>
+    <w:rsid w:val="00864069"/>
+    <w:rPr>
+      <w:color w:val="0563C1" w:themeColor="hyperlink"/>
+      <w:u w:val="single"/>
+    </w:rPr>
+  </w:style>
+  <w:style w:type="character" w:styleId="Mencinsinresolver">
+    <w:name w:val="Unresolved Mention"/>
+    <w:basedOn w:val="Fuentedeprrafopredeter"/>
+    <w:uiPriority w:val="99"/>
+    <w:semiHidden/>
+    <w:unhideWhenUsed/>
+    <w:rsid w:val="00864069"/>
+    <w:rPr>
+      <w:color w:val="605E5C"/>
+      <w:shd w:val="clear" w:color="auto" w:fill="E1DFDD"/>
+    </w:rPr>
+  </w:style>
 </w:styles>
 </file>
 
